--- a/Отчёт по 6 лабораторной работы 5-ой команды.docx
+++ b/Отчёт по 6 лабораторной работы 5-ой команды.docx
@@ -30,16 +30,8 @@
         <w:rPr>
           <w:rFonts w:cs="Times New Roman"/>
         </w:rPr>
-        <w:t xml:space="preserve">Федеральное </w:t>
-      </w:r>
-      <w:proofErr w:type="spellStart"/>
-      <w:r>
-        <w:rPr>
-          <w:rFonts w:cs="Times New Roman"/>
-        </w:rPr>
-        <w:t>государствен</w:t>
-      </w:r>
-      <w:proofErr w:type="spellEnd"/>
+        <w:t>Федеральное государствен</w:t>
+      </w:r>
     </w:p>
     <w:p>
       <w:pPr>
@@ -48,19 +40,11 @@
           <w:rFonts w:cs="Times New Roman"/>
         </w:rPr>
       </w:pPr>
-      <w:proofErr w:type="spellStart"/>
-      <w:r>
-        <w:rPr>
-          <w:rFonts w:cs="Times New Roman"/>
-        </w:rPr>
-        <w:t>ное</w:t>
-      </w:r>
-      <w:proofErr w:type="spellEnd"/>
-      <w:r>
-        <w:rPr>
-          <w:rFonts w:cs="Times New Roman"/>
-        </w:rPr>
-        <w:t xml:space="preserve"> бюджетное образовательное учреждение</w:t>
+      <w:r>
+        <w:rPr>
+          <w:rFonts w:cs="Times New Roman"/>
+        </w:rPr>
+        <w:t>ное бюджетное образовательное учреждение</w:t>
       </w:r>
     </w:p>
     <w:p>
@@ -118,25 +102,7 @@
           <w:b/>
           <w:bCs/>
         </w:rPr>
-        <w:t>О «</w:t>
-      </w:r>
-      <w:proofErr w:type="spellStart"/>
-      <w:r>
-        <w:rPr>
-          <w:rFonts w:cs="Times New Roman"/>
-          <w:b/>
-          <w:bCs/>
-        </w:rPr>
-        <w:t>ЧелГУ</w:t>
-      </w:r>
-      <w:proofErr w:type="spellEnd"/>
-      <w:r>
-        <w:rPr>
-          <w:rFonts w:cs="Times New Roman"/>
-          <w:b/>
-          <w:bCs/>
-        </w:rPr>
-        <w:t>»)</w:t>
+        <w:t>О «ЧелГУ»)</w:t>
       </w:r>
     </w:p>
     <w:p>
@@ -953,26 +919,10 @@
         <w:t>хеш-таблицы</w:t>
       </w:r>
       <w:r>
-        <w:t xml:space="preserve">, а </w:t>
-      </w:r>
-      <w:proofErr w:type="gramStart"/>
-      <w:r>
-        <w:t>так же</w:t>
-      </w:r>
-      <w:proofErr w:type="gramEnd"/>
-      <w:r>
-        <w:t xml:space="preserve"> реализовать </w:t>
-      </w:r>
-      <w:r>
-        <w:t xml:space="preserve">методы вычисления </w:t>
-      </w:r>
-      <w:proofErr w:type="spellStart"/>
-      <w:r>
-        <w:t>хеш</w:t>
-      </w:r>
-      <w:proofErr w:type="spellEnd"/>
-      <w:r>
-        <w:t xml:space="preserve"> значений.</w:t>
+        <w:t xml:space="preserve">, а так же реализовать </w:t>
+      </w:r>
+      <w:r>
+        <w:t>методы вычисления хеш значений.</w:t>
       </w:r>
     </w:p>
     <w:p>
@@ -1417,13 +1367,8 @@
         <w:spacing w:line="360" w:lineRule="auto"/>
       </w:pPr>
       <w:r>
-        <w:t xml:space="preserve">Методы вычисления </w:t>
-      </w:r>
-      <w:proofErr w:type="spellStart"/>
-      <w:r>
-        <w:t>хеша</w:t>
-      </w:r>
-      <w:proofErr w:type="spellEnd"/>
+        <w:t>Методы вычисления хеша</w:t>
+      </w:r>
     </w:p>
     <w:p>
       <w:pPr>
@@ -1648,13 +1593,8 @@
         <w:spacing w:line="276" w:lineRule="auto"/>
       </w:pPr>
       <w:r>
-        <w:t xml:space="preserve">Рис. 1.1.7 Код своего метода вычисления </w:t>
-      </w:r>
-      <w:proofErr w:type="spellStart"/>
-      <w:r>
-        <w:t>хеша</w:t>
-      </w:r>
-      <w:proofErr w:type="spellEnd"/>
+        <w:t>Рис. 1.1.7 Код своего метода вычисления хеша</w:t>
+      </w:r>
     </w:p>
     <w:p>
       <w:pPr>
@@ -1778,21 +1718,7 @@
         <w:rPr>
           <w:szCs w:val="28"/>
         </w:rPr>
-        <w:t xml:space="preserve">Рис. 1.2.1 Результат вставки 100000 элементов в </w:t>
-      </w:r>
-      <w:proofErr w:type="spellStart"/>
-      <w:r>
-        <w:rPr>
-          <w:szCs w:val="28"/>
-        </w:rPr>
-        <w:t>хеш</w:t>
-      </w:r>
-      <w:proofErr w:type="spellEnd"/>
-      <w:r>
-        <w:rPr>
-          <w:szCs w:val="28"/>
-        </w:rPr>
-        <w:t xml:space="preserve"> таблицу</w:t>
+        <w:t>Рис. 1.2.1 Результат вставки 100000 элементов в хеш таблицу</w:t>
       </w:r>
     </w:p>
     <w:p>
@@ -1811,21 +1737,7 @@
         <w:rPr>
           <w:szCs w:val="28"/>
         </w:rPr>
-        <w:t xml:space="preserve">Так же были созданы плохие методы вычисления </w:t>
-      </w:r>
-      <w:proofErr w:type="spellStart"/>
-      <w:r>
-        <w:rPr>
-          <w:szCs w:val="28"/>
-        </w:rPr>
-        <w:t>хеша</w:t>
-      </w:r>
-      <w:proofErr w:type="spellEnd"/>
-      <w:r>
-        <w:rPr>
-          <w:szCs w:val="28"/>
-        </w:rPr>
-        <w:t xml:space="preserve"> (см. Рис. 1.2.2), в результате (см. Рис. 1.2.3) получаем</w:t>
+        <w:t>Так же были созданы плохие методы вычисления хеша (см. Рис. 1.2.2), в результате (см. Рис. 1.2.3) получаем</w:t>
       </w:r>
       <w:r>
         <w:rPr>
@@ -1894,13 +1806,8 @@
         <w:spacing w:line="276" w:lineRule="auto"/>
       </w:pPr>
       <w:r>
-        <w:t xml:space="preserve">Рис. 1.2.2 Код плохих методов вычисления </w:t>
-      </w:r>
-      <w:proofErr w:type="spellStart"/>
-      <w:r>
-        <w:t>хеша</w:t>
-      </w:r>
-      <w:proofErr w:type="spellEnd"/>
+        <w:t>Рис. 1.2.2 Код плохих методов вычисления хеша</w:t>
+      </w:r>
     </w:p>
     <w:p>
       <w:pPr>
@@ -1968,16 +1875,8 @@
         <w:rPr>
           <w:szCs w:val="28"/>
         </w:rPr>
-        <w:t xml:space="preserve"> Результат плохих методов вычисления </w:t>
-      </w:r>
-      <w:proofErr w:type="spellStart"/>
-      <w:r>
-        <w:rPr>
-          <w:szCs w:val="28"/>
-        </w:rPr>
-        <w:t>хеша</w:t>
-      </w:r>
-      <w:proofErr w:type="spellEnd"/>
+        <w:t xml:space="preserve"> Результат плохих методов вычисления хеша</w:t>
+      </w:r>
     </w:p>
     <w:p>
       <w:pPr>
@@ -2756,7 +2655,37 @@
           <w:szCs w:val="28"/>
         </w:rPr>
         <w:br/>
-        <w:t>Проведя несколько запусков получаем, что модифицированное квадратичное исследование имеет примерно в 2 раза меньшую кластеризацию исследование в отличии от обычной квадратичной</w:t>
+        <w:t xml:space="preserve">Проведя несколько запусков получаем, что модифицированное квадратичное исследование имеет примерно </w:t>
+      </w:r>
+      <w:r>
+        <w:rPr>
+          <w:szCs w:val="28"/>
+        </w:rPr>
+        <w:t>равно</w:t>
+      </w:r>
+      <w:r>
+        <w:rPr>
+          <w:szCs w:val="28"/>
+        </w:rPr>
+        <w:t xml:space="preserve"> кластеризаци</w:t>
+      </w:r>
+      <w:r>
+        <w:rPr>
+          <w:szCs w:val="28"/>
+        </w:rPr>
+        <w:t>и</w:t>
+      </w:r>
+      <w:r>
+        <w:rPr>
+          <w:szCs w:val="28"/>
+        </w:rPr>
+        <w:t xml:space="preserve"> </w:t>
+      </w:r>
+      <w:r>
+        <w:rPr>
+          <w:szCs w:val="28"/>
+        </w:rPr>
+        <w:t>квадратичного исследования</w:t>
       </w:r>
     </w:p>
     <w:p>
@@ -6033,7 +5962,6 @@
   <w:style w:type="character" w:default="1" w:styleId="a0">
     <w:name w:val="Default Paragraph Font"/>
     <w:uiPriority w:val="1"/>
-    <w:semiHidden/>
     <w:unhideWhenUsed/>
   </w:style>
   <w:style w:type="table" w:default="1" w:styleId="a1">
